--- a/homework5.docx
+++ b/homework5.docx
@@ -14,10 +14,17 @@
           <w:rFonts w:hint="eastAsia"/>
           <w:lang w:val="en-US" w:eastAsia="zh-CN"/>
         </w:rPr>
-        <w:t>Work5</w:t>
+        <w:t>w</w:t>
       </w:r>
       <w:bookmarkStart w:id="0" w:name="_GoBack"/>
       <w:bookmarkEnd w:id="0"/>
+      <w:r>
+        <w:rPr>
+          <w:rFonts w:hint="eastAsia"/>
+          <w:lang w:val="en-US" w:eastAsia="zh-CN"/>
+        </w:rPr>
+        <w:t>ork5</w:t>
+      </w:r>
     </w:p>
     <w:p>
       <w:pPr>

--- a/homework5.docx
+++ b/homework5.docx
@@ -14,7 +14,7 @@
           <w:rFonts w:hint="eastAsia"/>
           <w:lang w:val="en-US" w:eastAsia="zh-CN"/>
         </w:rPr>
-        <w:t>w</w:t>
+        <w:t>W</w:t>
       </w:r>
       <w:bookmarkStart w:id="0" w:name="_GoBack"/>
       <w:bookmarkEnd w:id="0"/>

--- a/homework5.docx
+++ b/homework5.docx
@@ -14,7 +14,7 @@
           <w:rFonts w:hint="eastAsia"/>
           <w:lang w:val="en-US" w:eastAsia="zh-CN"/>
         </w:rPr>
-        <w:t>W</w:t>
+        <w:t>w</w:t>
       </w:r>
       <w:bookmarkStart w:id="0" w:name="_GoBack"/>
       <w:bookmarkEnd w:id="0"/>
